--- a/_03_thuat_toan/bai_tap/Bai4-thuattoan.docx
+++ b/_03_thuat_toan/bai_tap/Bai4-thuattoan.docx
@@ -289,7 +289,21 @@
         <w:rPr>
           <w:lang w:val="en-US"/>
         </w:rPr>
-        <w:t>WHILE</w:t>
+        <w:t xml:space="preserve">WHILE </w:t>
+      </w:r>
+      <w:proofErr w:type="spellStart"/>
+      <w:r>
+        <w:rPr>
+          <w:lang w:val="en-US"/>
+        </w:rPr>
+        <w:t>i</w:t>
+      </w:r>
+      <w:proofErr w:type="spellEnd"/>
+      <w:r>
+        <w:rPr>
+          <w:lang w:val="en-US"/>
+        </w:rPr>
+        <w:t>&lt;N</w:t>
       </w:r>
     </w:p>
     <w:p>
@@ -303,13 +317,7 @@
         <w:rPr>
           <w:lang w:val="en-US"/>
         </w:rPr>
-        <w:t xml:space="preserve"> </w:t>
-      </w:r>
-      <w:r>
-        <w:rPr>
-          <w:lang w:val="en-US"/>
-        </w:rPr>
-        <w:t>a</w:t>
+        <w:t>IF a</w:t>
       </w:r>
       <w:r>
         <w:rPr>
@@ -320,112 +328,59 @@
       </w:r>
       <w:r>
         <w:rPr>
+          <w:lang w:val="en-US"/>
+        </w:rPr>
+        <w:t>&gt;a</w:t>
+      </w:r>
+      <w:r>
+        <w:rPr>
           <w:vertAlign w:val="subscript"/>
           <w:lang w:val="en-US"/>
         </w:rPr>
-        <w:t>&gt;</w:t>
-      </w:r>
-      <w:r>
-        <w:rPr>
-          <w:lang w:val="en-US"/>
-        </w:rPr>
-        <w:t xml:space="preserve"> </w:t>
-      </w:r>
-      <w:proofErr w:type="gramStart"/>
-      <w:r>
-        <w:rPr>
-          <w:lang w:val="en-US"/>
-        </w:rPr>
-        <w:t>a</w:t>
-      </w:r>
-      <w:r>
+        <w:t xml:space="preserve">i </w:t>
+      </w:r>
+    </w:p>
+    <w:p>
+      <w:pPr>
+        <w:ind w:firstLine="720"/>
         <w:rPr>
           <w:vertAlign w:val="subscript"/>
           <w:lang w:val="en-US"/>
         </w:rPr>
+      </w:pPr>
+      <w:r>
+        <w:rPr>
+          <w:lang w:val="en-US"/>
+        </w:rPr>
+        <w:t>Max=a</w:t>
+      </w:r>
+      <w:r>
+        <w:rPr>
+          <w:vertAlign w:val="subscript"/>
+          <w:lang w:val="en-US"/>
+        </w:rPr>
+        <w:t>i+1</w:t>
+      </w:r>
+    </w:p>
+    <w:p>
+      <w:pPr>
+        <w:ind w:firstLine="720"/>
+        <w:rPr>
+          <w:lang w:val="en-US"/>
+        </w:rPr>
+      </w:pPr>
+      <w:proofErr w:type="spellStart"/>
+      <w:r>
+        <w:rPr>
+          <w:lang w:val="en-US"/>
+        </w:rPr>
         <w:t>i</w:t>
       </w:r>
-      <w:r>
-        <w:rPr>
-          <w:vertAlign w:val="subscript"/>
-          <w:lang w:val="en-US"/>
-        </w:rPr>
-        <w:t xml:space="preserve"> </w:t>
-      </w:r>
-      <w:r>
-        <w:rPr>
-          <w:lang w:val="en-US"/>
-        </w:rPr>
-        <w:t xml:space="preserve"> and</w:t>
-      </w:r>
-      <w:proofErr w:type="gramEnd"/>
-      <w:r>
-        <w:rPr>
-          <w:lang w:val="en-US"/>
-        </w:rPr>
-        <w:t xml:space="preserve"> </w:t>
-      </w:r>
-      <w:proofErr w:type="spellStart"/>
-      <w:r>
-        <w:rPr>
-          <w:lang w:val="en-US"/>
-        </w:rPr>
-        <w:t>i</w:t>
-      </w:r>
       <w:proofErr w:type="spellEnd"/>
       <w:r>
         <w:rPr>
           <w:lang w:val="en-US"/>
         </w:rPr>
-        <w:t xml:space="preserve"> &lt; N</w:t>
-      </w:r>
-    </w:p>
-    <w:p>
-      <w:pPr>
-        <w:ind w:firstLine="720"/>
-        <w:rPr>
-          <w:lang w:val="en-US"/>
-        </w:rPr>
-      </w:pPr>
-      <w:r>
-        <w:rPr>
-          <w:lang w:val="en-US"/>
-        </w:rPr>
-        <w:t xml:space="preserve">Max = </w:t>
-      </w:r>
-      <w:r>
-        <w:rPr>
-          <w:lang w:val="en-US"/>
-        </w:rPr>
-        <w:t>a</w:t>
-      </w:r>
-      <w:r>
-        <w:rPr>
-          <w:vertAlign w:val="subscript"/>
-          <w:lang w:val="en-US"/>
-        </w:rPr>
-        <w:t>i+1</w:t>
-      </w:r>
-    </w:p>
-    <w:p>
-      <w:pPr>
-        <w:ind w:firstLine="720"/>
-        <w:rPr>
-          <w:lang w:val="en-US"/>
-        </w:rPr>
-      </w:pPr>
-      <w:proofErr w:type="spellStart"/>
-      <w:r>
-        <w:rPr>
-          <w:lang w:val="en-US"/>
-        </w:rPr>
-        <w:t>i</w:t>
-      </w:r>
-      <w:proofErr w:type="spellEnd"/>
-      <w:r>
-        <w:rPr>
-          <w:lang w:val="en-US"/>
-        </w:rPr>
         <w:t>=i+1</w:t>
       </w:r>
     </w:p>
@@ -464,14 +419,6 @@
     </w:p>
     <w:p>
       <w:pPr>
-        <w:rPr>
-          <w:lang w:val="en-US"/>
-        </w:rPr>
-      </w:pPr>
-    </w:p>
-    <w:p>
-      <w:pPr>
-        <w:jc w:val="center"/>
         <w:rPr>
           <w:lang w:val="en-US"/>
         </w:rPr>
@@ -580,9 +527,9 @@
         </w:rPr>
         <w:lastRenderedPageBreak/>
         <w:drawing>
-          <wp:inline distT="0" distB="0" distL="0" distR="0" wp14:anchorId="5159AFAD" wp14:editId="5980D9CD">
-            <wp:extent cx="5544147" cy="6172200"/>
-            <wp:effectExtent l="0" t="0" r="0" b="0"/>
+          <wp:inline distT="0" distB="0" distL="0" distR="0" wp14:anchorId="693D2D12" wp14:editId="56713C29">
+            <wp:extent cx="5731510" cy="5153025"/>
+            <wp:effectExtent l="0" t="0" r="2540" b="9525"/>
             <wp:docPr id="1" name="Picture 1"/>
             <wp:cNvGraphicFramePr>
               <a:graphicFrameLocks xmlns:a="http://schemas.openxmlformats.org/drawingml/2006/main" noChangeAspect="1"/>
@@ -603,7 +550,7 @@
                   <pic:spPr>
                     <a:xfrm>
                       <a:off x="0" y="0"/>
-                      <a:ext cx="5547906" cy="6176385"/>
+                      <a:ext cx="5731510" cy="5153025"/>
                     </a:xfrm>
                     <a:prstGeom prst="rect">
                       <a:avLst/>

--- a/_03_thuat_toan/bai_tap/Bai4-thuattoan.docx
+++ b/_03_thuat_toan/bai_tap/Bai4-thuattoan.docx
@@ -342,7 +342,7 @@
     </w:p>
     <w:p>
       <w:pPr>
-        <w:ind w:firstLine="720"/>
+        <w:ind w:left="720" w:firstLine="720"/>
         <w:rPr>
           <w:vertAlign w:val="subscript"/>
           <w:lang w:val="en-US"/>
@@ -523,6 +523,7 @@
       </w:pPr>
       <w:r>
         <w:rPr>
+          <w:noProof/>
           <w:lang w:val="en-US"/>
         </w:rPr>
         <w:lastRenderedPageBreak/>
